--- a/report/report.docx
+++ b/report/report.docx
@@ -8,7 +8,6 @@
           <w:sz w:val="28"/>
         </w:rPr>
       </w:pPr>
-      <w:bookmarkStart w:id="0" w:name="_GoBack"/>
       <w:r>
         <w:rPr>
           <w:sz w:val="28"/>
@@ -16,133 +15,19 @@
         <w:t>5-10 pages</w:t>
       </w:r>
     </w:p>
-    <w:bookmarkEnd w:id="0"/>
     <w:p>
       <w:pPr>
         <w:rPr>
           <w:b/>
-          <w:sz w:val="28"/>
-        </w:rPr>
-      </w:pPr>
-    </w:p>
-    <w:p>
-      <w:pPr>
+          <w:sz w:val="40"/>
+        </w:rPr>
+      </w:pPr>
+      <w:r>
         <w:rPr>
           <w:b/>
-          <w:sz w:val="28"/>
-        </w:rPr>
-      </w:pPr>
-      <w:r>
-        <w:rPr>
-          <w:b/>
-          <w:sz w:val="28"/>
+          <w:sz w:val="40"/>
         </w:rPr>
         <w:t>Problem</w:t>
-      </w:r>
-    </w:p>
-    <w:p>
-      <w:pPr>
-        <w:rPr>
-          <w:b/>
-          <w:sz w:val="28"/>
-        </w:rPr>
-      </w:pPr>
-      <w:r>
-        <w:rPr>
-          <w:b/>
-          <w:sz w:val="28"/>
-        </w:rPr>
-        <w:t>Approach</w:t>
-      </w:r>
-    </w:p>
-    <w:p>
-      <w:pPr>
-        <w:rPr>
-          <w:b/>
-          <w:sz w:val="28"/>
-        </w:rPr>
-      </w:pPr>
-      <w:r>
-        <w:rPr>
-          <w:b/>
-          <w:sz w:val="28"/>
-        </w:rPr>
-        <w:t>Choices</w:t>
-      </w:r>
-    </w:p>
-    <w:p>
-      <w:pPr>
-        <w:rPr>
-          <w:b/>
-          <w:sz w:val="28"/>
-        </w:rPr>
-      </w:pPr>
-      <w:r>
-        <w:rPr>
-          <w:b/>
-          <w:sz w:val="28"/>
-        </w:rPr>
-        <w:t>Solution</w:t>
-      </w:r>
-    </w:p>
-    <w:p>
-      <w:pPr>
-        <w:rPr>
-          <w:b/>
-          <w:sz w:val="28"/>
-        </w:rPr>
-      </w:pPr>
-      <w:r>
-        <w:rPr>
-          <w:b/>
-          <w:sz w:val="28"/>
-        </w:rPr>
-        <w:t>Evaluation of Approach and Solution</w:t>
-      </w:r>
-    </w:p>
-    <w:p>
-      <w:pPr>
-        <w:rPr>
-          <w:b/>
-          <w:sz w:val="28"/>
-        </w:rPr>
-      </w:pPr>
-    </w:p>
-    <w:p>
-      <w:pPr>
-        <w:rPr>
-          <w:b/>
-          <w:sz w:val="28"/>
-        </w:rPr>
-      </w:pPr>
-    </w:p>
-    <w:p>
-      <w:pPr>
-        <w:rPr>
-          <w:b/>
-          <w:sz w:val="28"/>
-        </w:rPr>
-      </w:pPr>
-      <w:r>
-        <w:rPr>
-          <w:b/>
-          <w:sz w:val="28"/>
-        </w:rPr>
-        <w:t>INTERMEDIATE REPORT:</w:t>
-      </w:r>
-    </w:p>
-    <w:p>
-      <w:pPr>
-        <w:jc w:val="both"/>
-        <w:rPr>
-          <w:b/>
-        </w:rPr>
-      </w:pPr>
-      <w:r>
-        <w:rPr>
-          <w:b/>
-        </w:rPr>
-        <w:t>Goal and Motivation</w:t>
       </w:r>
     </w:p>
     <w:p>
@@ -151,49 +36,38 @@
         <w:jc w:val="both"/>
       </w:pPr>
       <w:r>
-        <w:t xml:space="preserve">We are planning to do the </w:t>
+        <w:t xml:space="preserve">Out project is inspired by the </w:t>
       </w:r>
       <w:proofErr w:type="spellStart"/>
       <w:r>
-        <w:t>K</w:t>
-      </w:r>
-      <w:r>
-        <w:t>aggle</w:t>
+        <w:t>Kaggle</w:t>
       </w:r>
       <w:proofErr w:type="spellEnd"/>
       <w:r>
-        <w:t xml:space="preserve">-competition </w:t>
-      </w:r>
-      <w:hyperlink r:id="rId5" w:history="1">
-        <w:r>
-          <w:rPr>
-            <w:rStyle w:val="Hyperlink"/>
-          </w:rPr>
-          <w:t xml:space="preserve">“Partly Sunny with a Chance of </w:t>
-        </w:r>
-        <w:proofErr w:type="spellStart"/>
-        <w:r>
-          <w:rPr>
-            <w:rStyle w:val="Hyperlink"/>
-          </w:rPr>
-          <w:t>Hashtags</w:t>
-        </w:r>
-        <w:proofErr w:type="spellEnd"/>
-        <w:r>
-          <w:rPr>
-            <w:rStyle w:val="Hyperlink"/>
-          </w:rPr>
-          <w:t>”</w:t>
-        </w:r>
-      </w:hyperlink>
-      <w:r>
-        <w:t xml:space="preserve"> which asks </w:t>
-      </w:r>
-      <w:r>
-        <w:t xml:space="preserve">participants </w:t>
-      </w:r>
-      <w:r>
-        <w:t xml:space="preserve">to classify twitter tweets concerning weather. This competition includes temporal classification, sentiment analysis and classification of the kind of weather (“cloudy”, “sunny” etc.). For simplicity, we will focus only on kind of weather as this seems the most interesting to us. Moreover, temporal analysis involves method using syntactic features that are outside the scope of this project. For sentiment analysis it would not necessarily make sense to just use tweets concerning the weather. </w:t>
+        <w:t xml:space="preserve">-competition “Partly Sunny with a Chance of </w:t>
+      </w:r>
+      <w:proofErr w:type="spellStart"/>
+      <w:r>
+        <w:t>Hashtags</w:t>
+      </w:r>
+      <w:proofErr w:type="spellEnd"/>
+      <w:r>
+        <w:t>"</w:t>
+      </w:r>
+      <w:r>
+        <w:rPr>
+          <w:rStyle w:val="FootnoteReference"/>
+        </w:rPr>
+        <w:footnoteReference w:id="1"/>
+      </w:r>
+      <w:r>
+        <w:t>.</w:t>
+      </w:r>
+      <w:r>
+        <w:t xml:space="preserve"> The</w:t>
+      </w:r>
+      <w:r>
+        <w:t xml:space="preserve"> task is to classify tweets talking about the weather in time, sentiment and kind of weather (“cloudy”, “sunny” etc.). For simplicity, we will focus only on kind of weather. This choice is sensible as we are provided with a dataset containing only tweets concerning weather. For temporal or sentiment classification it would be more natural to use a general dataset. </w:t>
       </w:r>
     </w:p>
     <w:p>
@@ -202,18 +76,17 @@
         <w:jc w:val="both"/>
       </w:pPr>
       <w:r>
-        <w:t xml:space="preserve">Our motivation stems from our interest in Natural Language Processing. Furthermore, we decided to implement a Naïve Bayes Classifier ourselves instead of using a toolkit because this helps us to understand it more thoroughly. </w:t>
-      </w:r>
-    </w:p>
-    <w:p>
-      <w:pPr>
-        <w:ind w:firstLine="432"/>
-        <w:jc w:val="both"/>
-      </w:pPr>
-    </w:p>
-    <w:p>
-      <w:pPr>
-        <w:jc w:val="both"/>
+        <w:t xml:space="preserve">Our motivation </w:t>
+      </w:r>
+      <w:r>
+        <w:t xml:space="preserve">for the choice of this problem </w:t>
+      </w:r>
+      <w:r>
+        <w:t xml:space="preserve">stems from our interest in Natural Language Processing. Furthermore, we decided to implement a Naïve Bayes Classifier ourselves instead of using a toolkit because this helps us to understand it more thoroughly. </w:t>
+      </w:r>
+    </w:p>
+    <w:p>
+      <w:pPr>
         <w:rPr>
           <w:b/>
         </w:rPr>
@@ -222,62 +95,22 @@
         <w:rPr>
           <w:b/>
         </w:rPr>
-        <w:t>Methods</w:t>
-      </w:r>
-    </w:p>
-    <w:p>
-      <w:pPr>
-        <w:ind w:firstLine="432"/>
-        <w:jc w:val="both"/>
-      </w:pPr>
-      <w:r>
-        <w:t xml:space="preserve">We will first preprocess the tweets: tokenize words, do simple spelling correction, use the </w:t>
+        <w:t>Data</w:t>
+      </w:r>
+    </w:p>
+    <w:p>
+      <w:r>
+        <w:t xml:space="preserve">The data we will use are annotated tweets obtained from </w:t>
       </w:r>
       <w:proofErr w:type="spellStart"/>
       <w:r>
-        <w:t>nltk</w:t>
+        <w:t>Kaggle</w:t>
       </w:r>
       <w:proofErr w:type="spellEnd"/>
       <w:r>
-        <w:t>-toolkit for stemming. Then, we will use the bag-of-words approach to obtain the features. A Naïve Bayes Classifier will be fed with these features and output the likelihood for each class separately. The predictions are done separately because the prediction-labels are not dependent on each other, several labels can be predicted for one tweet.</w:t>
-      </w:r>
-    </w:p>
-    <w:p>
-      <w:pPr>
-        <w:ind w:firstLine="432"/>
-        <w:jc w:val="both"/>
-        <w:rPr>
-          <w:b/>
-        </w:rPr>
-      </w:pPr>
-    </w:p>
-    <w:p>
-      <w:pPr>
-        <w:rPr>
-          <w:b/>
-        </w:rPr>
-      </w:pPr>
-      <w:r>
-        <w:rPr>
-          <w:b/>
-        </w:rPr>
-        <w:lastRenderedPageBreak/>
-        <w:t>Data</w:t>
-      </w:r>
-    </w:p>
-    <w:p>
-      <w:r>
-        <w:t xml:space="preserve">The data we will use are annotated tweets obtained from </w:t>
-      </w:r>
-      <w:proofErr w:type="spellStart"/>
-      <w:r>
-        <w:t>Kaggle</w:t>
-      </w:r>
-      <w:proofErr w:type="spellEnd"/>
-      <w:r>
         <w:t xml:space="preserve">, which contain weather information. The data, along with a description, can be obtained here: </w:t>
       </w:r>
-      <w:hyperlink r:id="rId6" w:history="1">
+      <w:hyperlink r:id="rId8" w:history="1">
         <w:r>
           <w:rPr>
             <w:rStyle w:val="Hyperlink"/>
@@ -290,12 +123,6 @@
       <w:r>
         <w:br w:type="page"/>
       </w:r>
-    </w:p>
-    <w:p>
-      <w:pPr>
-        <w:ind w:firstLine="432"/>
-        <w:jc w:val="both"/>
-      </w:pPr>
       <w:r>
         <w:lastRenderedPageBreak/>
         <w:t>The data has the following format (tweet ID, text, location):</w:t>
@@ -316,8 +143,8 @@
       <w:tblGrid>
         <w:gridCol w:w="630"/>
         <w:gridCol w:w="5055"/>
-        <w:gridCol w:w="1350"/>
-        <w:gridCol w:w="1980"/>
+        <w:gridCol w:w="1530"/>
+        <w:gridCol w:w="1800"/>
       </w:tblGrid>
       <w:tr>
         <w:trPr>
@@ -375,7 +202,7 @@
         </w:tc>
         <w:tc>
           <w:tcPr>
-            <w:tcW w:w="1350" w:type="dxa"/>
+            <w:tcW w:w="1530" w:type="dxa"/>
             <w:noWrap/>
             <w:vAlign w:val="bottom"/>
             <w:hideMark/>
@@ -400,7 +227,7 @@
         </w:tc>
         <w:tc>
           <w:tcPr>
-            <w:tcW w:w="1980" w:type="dxa"/>
+            <w:tcW w:w="1800" w:type="dxa"/>
             <w:noWrap/>
             <w:vAlign w:val="bottom"/>
             <w:hideMark/>
@@ -454,7 +281,7 @@
         </w:tc>
         <w:tc>
           <w:tcPr>
-            <w:tcW w:w="6405" w:type="dxa"/>
+            <w:tcW w:w="6585" w:type="dxa"/>
             <w:gridSpan w:val="2"/>
             <w:noWrap/>
             <w:vAlign w:val="bottom"/>
@@ -478,7 +305,7 @@
         </w:tc>
         <w:tc>
           <w:tcPr>
-            <w:tcW w:w="1980" w:type="dxa"/>
+            <w:tcW w:w="1800" w:type="dxa"/>
             <w:noWrap/>
             <w:vAlign w:val="bottom"/>
             <w:hideMark/>
@@ -532,7 +359,7 @@
         </w:tc>
         <w:tc>
           <w:tcPr>
-            <w:tcW w:w="6405" w:type="dxa"/>
+            <w:tcW w:w="6585" w:type="dxa"/>
             <w:gridSpan w:val="2"/>
             <w:noWrap/>
             <w:vAlign w:val="bottom"/>
@@ -568,7 +395,7 @@
               </w:rPr>
               <w:t xml:space="preserve">€™STORM WARNING FOR TROUSDALE,  NORTHWESTERN CLAY,  MACON, SOUTHEASTERN SUMNER </w:t>
             </w:r>
-            <w:hyperlink r:id="rId7" w:history="1">
+            <w:hyperlink r:id="rId9" w:history="1">
               <w:r>
                 <w:rPr>
                   <w:rStyle w:val="Hyperlink"/>
@@ -581,7 +408,7 @@
         </w:tc>
         <w:tc>
           <w:tcPr>
-            <w:tcW w:w="1980" w:type="dxa"/>
+            <w:tcW w:w="1800" w:type="dxa"/>
             <w:noWrap/>
             <w:vAlign w:val="bottom"/>
             <w:hideMark/>
@@ -633,7 +460,7 @@
         </w:tc>
         <w:tc>
           <w:tcPr>
-            <w:tcW w:w="6405" w:type="dxa"/>
+            <w:tcW w:w="6585" w:type="dxa"/>
             <w:gridSpan w:val="2"/>
             <w:noWrap/>
             <w:vAlign w:val="bottom"/>
@@ -675,7 +502,7 @@
         </w:tc>
         <w:tc>
           <w:tcPr>
-            <w:tcW w:w="1980" w:type="dxa"/>
+            <w:tcW w:w="1800" w:type="dxa"/>
             <w:noWrap/>
             <w:vAlign w:val="bottom"/>
             <w:hideMark/>
@@ -766,7 +593,7 @@
         </w:tc>
         <w:tc>
           <w:tcPr>
-            <w:tcW w:w="1350" w:type="dxa"/>
+            <w:tcW w:w="1530" w:type="dxa"/>
             <w:noWrap/>
             <w:vAlign w:val="bottom"/>
             <w:hideMark/>
@@ -791,7 +618,7 @@
         </w:tc>
         <w:tc>
           <w:tcPr>
-            <w:tcW w:w="1980" w:type="dxa"/>
+            <w:tcW w:w="1800" w:type="dxa"/>
             <w:noWrap/>
             <w:vAlign w:val="bottom"/>
             <w:hideMark/>
@@ -2642,13 +2469,156 @@
     </w:p>
     <w:p>
       <w:pPr>
+        <w:rPr>
+          <w:sz w:val="28"/>
+        </w:rPr>
+      </w:pPr>
+    </w:p>
+    <w:p>
+      <w:pPr>
+        <w:rPr>
+          <w:sz w:val="28"/>
+        </w:rPr>
+      </w:pPr>
+    </w:p>
+    <w:p>
+      <w:pPr>
+        <w:rPr>
+          <w:b/>
+          <w:sz w:val="40"/>
+        </w:rPr>
+      </w:pPr>
+      <w:r>
+        <w:rPr>
+          <w:b/>
+          <w:sz w:val="40"/>
+        </w:rPr>
+        <w:t>Approach</w:t>
+      </w:r>
+    </w:p>
+    <w:p>
+      <w:pPr>
+        <w:rPr>
+          <w:b/>
+          <w:sz w:val="40"/>
+        </w:rPr>
+      </w:pPr>
+      <w:r>
+        <w:rPr>
+          <w:b/>
+          <w:sz w:val="40"/>
+        </w:rPr>
+        <w:t>Solution</w:t>
+      </w:r>
+    </w:p>
+    <w:p>
+      <w:pPr>
+        <w:rPr>
+          <w:b/>
+          <w:sz w:val="40"/>
+        </w:rPr>
+      </w:pPr>
+      <w:r>
+        <w:rPr>
+          <w:b/>
+          <w:sz w:val="40"/>
+        </w:rPr>
+        <w:t>Evaluation of Approach and Solution</w:t>
+      </w:r>
+    </w:p>
+    <w:p>
+      <w:pPr>
+        <w:rPr>
+          <w:b/>
+          <w:sz w:val="28"/>
+        </w:rPr>
+      </w:pPr>
+    </w:p>
+    <w:p>
+      <w:pPr>
+        <w:rPr>
+          <w:b/>
+          <w:sz w:val="28"/>
+        </w:rPr>
+      </w:pPr>
+    </w:p>
+    <w:p>
+      <w:pPr>
+        <w:rPr>
+          <w:b/>
+          <w:sz w:val="28"/>
+          <w:u w:val="single"/>
+        </w:rPr>
+      </w:pPr>
+      <w:r>
+        <w:rPr>
+          <w:b/>
+          <w:sz w:val="28"/>
+          <w:u w:val="single"/>
+        </w:rPr>
+        <w:t>INTERMEDIATE REPORT:</w:t>
+      </w:r>
+    </w:p>
+    <w:p>
+      <w:pPr>
+        <w:ind w:firstLine="432"/>
+        <w:jc w:val="both"/>
+      </w:pPr>
+      <w:bookmarkStart w:id="0" w:name="_GoBack"/>
+      <w:bookmarkEnd w:id="0"/>
+    </w:p>
+    <w:p>
+      <w:pPr>
+        <w:jc w:val="both"/>
+        <w:rPr>
+          <w:b/>
+        </w:rPr>
+      </w:pPr>
+      <w:r>
+        <w:rPr>
+          <w:b/>
+        </w:rPr>
+        <w:t>Methods</w:t>
+      </w:r>
+    </w:p>
+    <w:p>
+      <w:pPr>
+        <w:ind w:firstLine="432"/>
+        <w:jc w:val="both"/>
+      </w:pPr>
+      <w:r>
+        <w:t xml:space="preserve">We will first preprocess the tweets: tokenize words, do simple spelling correction, use the </w:t>
+      </w:r>
+      <w:proofErr w:type="spellStart"/>
+      <w:r>
+        <w:t>nltk</w:t>
+      </w:r>
+      <w:proofErr w:type="spellEnd"/>
+      <w:r>
+        <w:t>-toolkit for stemming. Then, we will use the bag-of-words approach to obtain the features. A Naïve Bayes Classifier will be fed with these features and output the likelihood for each class separately. The predictions are done separately because the prediction-labels are not dependent on each other, several labels can be predicted for one tweet.</w:t>
+      </w:r>
+    </w:p>
+    <w:p>
+      <w:pPr>
+        <w:ind w:firstLine="432"/>
+        <w:jc w:val="both"/>
+        <w:rPr>
+          <w:b/>
+        </w:rPr>
+      </w:pPr>
+    </w:p>
+    <w:p>
+      <w:pPr>
         <w:ind w:left="360"/>
         <w:jc w:val="both"/>
       </w:pPr>
       <w:r>
+        <w:t xml:space="preserve"> </w:t>
+      </w:r>
+      <w:r>
         <w:t xml:space="preserve">(See: </w:t>
       </w:r>
-      <w:hyperlink r:id="rId8" w:history="1">
+      <w:hyperlink r:id="rId10" w:history="1">
         <w:r>
           <w:rPr>
             <w:rStyle w:val="Hyperlink"/>
@@ -2680,6 +2650,7 @@
         <w:rPr>
           <w:b/>
         </w:rPr>
+        <w:lastRenderedPageBreak/>
         <w:t>Possible Obstacles</w:t>
       </w:r>
     </w:p>
@@ -2882,6 +2853,75 @@
     </w:sectPr>
   </w:body>
 </w:document>
+</file>
+
+<file path=word/endnotes.xml><?xml version="1.0" encoding="utf-8"?>
+<w:endnotes xmlns:wpc="http://schemas.microsoft.com/office/word/2010/wordprocessingCanvas" xmlns:mc="http://schemas.openxmlformats.org/markup-compatibility/2006" xmlns:o="urn:schemas-microsoft-com:office:office" xmlns:r="http://schemas.openxmlformats.org/officeDocument/2006/relationships" xmlns:m="http://schemas.openxmlformats.org/officeDocument/2006/math" xmlns:v="urn:schemas-microsoft-com:vml" xmlns:wp14="http://schemas.microsoft.com/office/word/2010/wordprocessingDrawing" xmlns:wp="http://schemas.openxmlformats.org/drawingml/2006/wordprocessingDrawing" xmlns:w10="urn:schemas-microsoft-com:office:word" xmlns:w="http://schemas.openxmlformats.org/wordprocessingml/2006/main" xmlns:w14="http://schemas.microsoft.com/office/word/2010/wordml" xmlns:wpg="http://schemas.microsoft.com/office/word/2010/wordprocessingGroup" xmlns:wpi="http://schemas.microsoft.com/office/word/2010/wordprocessingInk" xmlns:wne="http://schemas.microsoft.com/office/word/2006/wordml" xmlns:wps="http://schemas.microsoft.com/office/word/2010/wordprocessingShape" mc:Ignorable="w14 wp14">
+  <w:endnote w:type="separator" w:id="-1">
+    <w:p>
+      <w:pPr>
+        <w:spacing w:after="0" w:line="240" w:lineRule="auto"/>
+      </w:pPr>
+      <w:r>
+        <w:separator/>
+      </w:r>
+    </w:p>
+  </w:endnote>
+  <w:endnote w:type="continuationSeparator" w:id="0">
+    <w:p>
+      <w:pPr>
+        <w:spacing w:after="0" w:line="240" w:lineRule="auto"/>
+      </w:pPr>
+      <w:r>
+        <w:continuationSeparator/>
+      </w:r>
+    </w:p>
+  </w:endnote>
+</w:endnotes>
+</file>
+
+<file path=word/footnotes.xml><?xml version="1.0" encoding="utf-8"?>
+<w:footnotes xmlns:wpc="http://schemas.microsoft.com/office/word/2010/wordprocessingCanvas" xmlns:mc="http://schemas.openxmlformats.org/markup-compatibility/2006" xmlns:o="urn:schemas-microsoft-com:office:office" xmlns:r="http://schemas.openxmlformats.org/officeDocument/2006/relationships" xmlns:m="http://schemas.openxmlformats.org/officeDocument/2006/math" xmlns:v="urn:schemas-microsoft-com:vml" xmlns:wp14="http://schemas.microsoft.com/office/word/2010/wordprocessingDrawing" xmlns:wp="http://schemas.openxmlformats.org/drawingml/2006/wordprocessingDrawing" xmlns:w10="urn:schemas-microsoft-com:office:word" xmlns:w="http://schemas.openxmlformats.org/wordprocessingml/2006/main" xmlns:w14="http://schemas.microsoft.com/office/word/2010/wordml" xmlns:wpg="http://schemas.microsoft.com/office/word/2010/wordprocessingGroup" xmlns:wpi="http://schemas.microsoft.com/office/word/2010/wordprocessingInk" xmlns:wne="http://schemas.microsoft.com/office/word/2006/wordml" xmlns:wps="http://schemas.microsoft.com/office/word/2010/wordprocessingShape" mc:Ignorable="w14 wp14">
+  <w:footnote w:type="separator" w:id="-1">
+    <w:p>
+      <w:pPr>
+        <w:spacing w:after="0" w:line="240" w:lineRule="auto"/>
+      </w:pPr>
+      <w:r>
+        <w:separator/>
+      </w:r>
+    </w:p>
+  </w:footnote>
+  <w:footnote w:type="continuationSeparator" w:id="0">
+    <w:p>
+      <w:pPr>
+        <w:spacing w:after="0" w:line="240" w:lineRule="auto"/>
+      </w:pPr>
+      <w:r>
+        <w:continuationSeparator/>
+      </w:r>
+    </w:p>
+  </w:footnote>
+  <w:footnote w:id="1">
+    <w:p>
+      <w:pPr>
+        <w:pStyle w:val="FootnoteText"/>
+      </w:pPr>
+      <w:r>
+        <w:rPr>
+          <w:rStyle w:val="FootnoteReference"/>
+        </w:rPr>
+        <w:footnoteRef/>
+      </w:r>
+      <w:r>
+        <w:t xml:space="preserve"> </w:t>
+      </w:r>
+      <w:r>
+        <w:t>https://www.kaggle.com/c/crowdflower-weather-twitter</w:t>
+      </w:r>
+    </w:p>
+  </w:footnote>
+</w:footnotes>
 </file>
 
 <file path=word/styles.xml><?xml version="1.0" encoding="utf-8"?>
@@ -3125,6 +3165,84 @@
       </w:tblCellMar>
     </w:tblPr>
   </w:style>
+  <w:style w:type="paragraph" w:styleId="EndnoteText">
+    <w:name w:val="endnote text"/>
+    <w:basedOn w:val="Normal"/>
+    <w:link w:val="EndnoteTextChar"/>
+    <w:uiPriority w:val="99"/>
+    <w:semiHidden/>
+    <w:unhideWhenUsed/>
+    <w:rsid w:val="00545DF7"/>
+    <w:pPr>
+      <w:spacing w:after="0" w:line="240" w:lineRule="auto"/>
+    </w:pPr>
+    <w:rPr>
+      <w:sz w:val="20"/>
+      <w:szCs w:val="20"/>
+    </w:rPr>
+  </w:style>
+  <w:style w:type="character" w:customStyle="1" w:styleId="EndnoteTextChar">
+    <w:name w:val="Endnote Text Char"/>
+    <w:basedOn w:val="DefaultParagraphFont"/>
+    <w:link w:val="EndnoteText"/>
+    <w:uiPriority w:val="99"/>
+    <w:semiHidden/>
+    <w:rsid w:val="00545DF7"/>
+    <w:rPr>
+      <w:sz w:val="20"/>
+      <w:szCs w:val="20"/>
+    </w:rPr>
+  </w:style>
+  <w:style w:type="character" w:styleId="EndnoteReference">
+    <w:name w:val="endnote reference"/>
+    <w:basedOn w:val="DefaultParagraphFont"/>
+    <w:uiPriority w:val="99"/>
+    <w:semiHidden/>
+    <w:unhideWhenUsed/>
+    <w:rsid w:val="00545DF7"/>
+    <w:rPr>
+      <w:vertAlign w:val="superscript"/>
+    </w:rPr>
+  </w:style>
+  <w:style w:type="paragraph" w:styleId="FootnoteText">
+    <w:name w:val="footnote text"/>
+    <w:basedOn w:val="Normal"/>
+    <w:link w:val="FootnoteTextChar"/>
+    <w:uiPriority w:val="99"/>
+    <w:semiHidden/>
+    <w:unhideWhenUsed/>
+    <w:rsid w:val="00545DF7"/>
+    <w:pPr>
+      <w:spacing w:after="0" w:line="240" w:lineRule="auto"/>
+    </w:pPr>
+    <w:rPr>
+      <w:sz w:val="20"/>
+      <w:szCs w:val="20"/>
+    </w:rPr>
+  </w:style>
+  <w:style w:type="character" w:customStyle="1" w:styleId="FootnoteTextChar">
+    <w:name w:val="Footnote Text Char"/>
+    <w:basedOn w:val="DefaultParagraphFont"/>
+    <w:link w:val="FootnoteText"/>
+    <w:uiPriority w:val="99"/>
+    <w:semiHidden/>
+    <w:rsid w:val="00545DF7"/>
+    <w:rPr>
+      <w:sz w:val="20"/>
+      <w:szCs w:val="20"/>
+    </w:rPr>
+  </w:style>
+  <w:style w:type="character" w:styleId="FootnoteReference">
+    <w:name w:val="footnote reference"/>
+    <w:basedOn w:val="DefaultParagraphFont"/>
+    <w:uiPriority w:val="99"/>
+    <w:semiHidden/>
+    <w:unhideWhenUsed/>
+    <w:rsid w:val="00545DF7"/>
+    <w:rPr>
+      <w:vertAlign w:val="superscript"/>
+    </w:rPr>
+  </w:style>
 </w:styles>
 </file>
 
@@ -3368,6 +3486,84 @@
         <w:right w:w="108" w:type="dxa"/>
       </w:tblCellMar>
     </w:tblPr>
+  </w:style>
+  <w:style w:type="paragraph" w:styleId="EndnoteText">
+    <w:name w:val="endnote text"/>
+    <w:basedOn w:val="Normal"/>
+    <w:link w:val="EndnoteTextChar"/>
+    <w:uiPriority w:val="99"/>
+    <w:semiHidden/>
+    <w:unhideWhenUsed/>
+    <w:rsid w:val="00545DF7"/>
+    <w:pPr>
+      <w:spacing w:after="0" w:line="240" w:lineRule="auto"/>
+    </w:pPr>
+    <w:rPr>
+      <w:sz w:val="20"/>
+      <w:szCs w:val="20"/>
+    </w:rPr>
+  </w:style>
+  <w:style w:type="character" w:customStyle="1" w:styleId="EndnoteTextChar">
+    <w:name w:val="Endnote Text Char"/>
+    <w:basedOn w:val="DefaultParagraphFont"/>
+    <w:link w:val="EndnoteText"/>
+    <w:uiPriority w:val="99"/>
+    <w:semiHidden/>
+    <w:rsid w:val="00545DF7"/>
+    <w:rPr>
+      <w:sz w:val="20"/>
+      <w:szCs w:val="20"/>
+    </w:rPr>
+  </w:style>
+  <w:style w:type="character" w:styleId="EndnoteReference">
+    <w:name w:val="endnote reference"/>
+    <w:basedOn w:val="DefaultParagraphFont"/>
+    <w:uiPriority w:val="99"/>
+    <w:semiHidden/>
+    <w:unhideWhenUsed/>
+    <w:rsid w:val="00545DF7"/>
+    <w:rPr>
+      <w:vertAlign w:val="superscript"/>
+    </w:rPr>
+  </w:style>
+  <w:style w:type="paragraph" w:styleId="FootnoteText">
+    <w:name w:val="footnote text"/>
+    <w:basedOn w:val="Normal"/>
+    <w:link w:val="FootnoteTextChar"/>
+    <w:uiPriority w:val="99"/>
+    <w:semiHidden/>
+    <w:unhideWhenUsed/>
+    <w:rsid w:val="00545DF7"/>
+    <w:pPr>
+      <w:spacing w:after="0" w:line="240" w:lineRule="auto"/>
+    </w:pPr>
+    <w:rPr>
+      <w:sz w:val="20"/>
+      <w:szCs w:val="20"/>
+    </w:rPr>
+  </w:style>
+  <w:style w:type="character" w:customStyle="1" w:styleId="FootnoteTextChar">
+    <w:name w:val="Footnote Text Char"/>
+    <w:basedOn w:val="DefaultParagraphFont"/>
+    <w:link w:val="FootnoteText"/>
+    <w:uiPriority w:val="99"/>
+    <w:semiHidden/>
+    <w:rsid w:val="00545DF7"/>
+    <w:rPr>
+      <w:sz w:val="20"/>
+      <w:szCs w:val="20"/>
+    </w:rPr>
+  </w:style>
+  <w:style w:type="character" w:styleId="FootnoteReference">
+    <w:name w:val="footnote reference"/>
+    <w:basedOn w:val="DefaultParagraphFont"/>
+    <w:uiPriority w:val="99"/>
+    <w:semiHidden/>
+    <w:unhideWhenUsed/>
+    <w:rsid w:val="00545DF7"/>
+    <w:rPr>
+      <w:vertAlign w:val="superscript"/>
+    </w:rPr>
   </w:style>
 </w:styles>
 </file>
@@ -3655,4 +3851,16 @@
   <a:objectDefaults/>
   <a:extraClrSchemeLst/>
 </a:theme>
+</file>
+
+<file path=customXml/item1.xml><?xml version="1.0" encoding="utf-8"?>
+<b:Sources xmlns:b="http://schemas.openxmlformats.org/officeDocument/2006/bibliography" xmlns="http://schemas.openxmlformats.org/officeDocument/2006/bibliography" SelectedStyle="\ISO690Nmerical.XSL" StyleName="ISO 690 - Numerical Reference"/>
+</file>
+
+<file path=customXml/itemProps1.xml><?xml version="1.0" encoding="utf-8"?>
+<ds:datastoreItem xmlns:ds="http://schemas.openxmlformats.org/officeDocument/2006/customXml" ds:itemID="{737F638D-FB9B-4C2C-9D54-2E3DC803A06D}">
+  <ds:schemaRefs>
+    <ds:schemaRef ds:uri="http://schemas.openxmlformats.org/officeDocument/2006/bibliography"/>
+  </ds:schemaRefs>
+</ds:datastoreItem>
 </file>
--- a/report/report.docx
+++ b/report/report.docx
@@ -2508,7 +2508,7 @@
           <w:b/>
           <w:sz w:val="40"/>
         </w:rPr>
-        <w:t>Solution</w:t>
+        <w:t>Results</w:t>
       </w:r>
     </w:p>
     <w:p>
@@ -2523,8 +2523,17 @@
           <w:b/>
           <w:sz w:val="40"/>
         </w:rPr>
+        <w:t xml:space="preserve">Discussion: </w:t>
+      </w:r>
+      <w:r>
+        <w:rPr>
+          <w:b/>
+          <w:sz w:val="40"/>
+        </w:rPr>
         <w:t>Evaluation of Approach and Solution</w:t>
       </w:r>
+      <w:bookmarkStart w:id="0" w:name="_GoBack"/>
+      <w:bookmarkEnd w:id="0"/>
     </w:p>
     <w:p>
       <w:pPr>
@@ -2564,8 +2573,6 @@
         <w:ind w:firstLine="432"/>
         <w:jc w:val="both"/>
       </w:pPr>
-      <w:bookmarkStart w:id="0" w:name="_GoBack"/>
-      <w:bookmarkEnd w:id="0"/>
     </w:p>
     <w:p>
       <w:pPr>
@@ -3858,7 +3865,7 @@
 </file>
 
 <file path=customXml/itemProps1.xml><?xml version="1.0" encoding="utf-8"?>
-<ds:datastoreItem xmlns:ds="http://schemas.openxmlformats.org/officeDocument/2006/customXml" ds:itemID="{737F638D-FB9B-4C2C-9D54-2E3DC803A06D}">
+<ds:datastoreItem xmlns:ds="http://schemas.openxmlformats.org/officeDocument/2006/customXml" ds:itemID="{AFAAFA59-0312-4A2A-90A1-53FFEB5FD8FA}">
   <ds:schemaRefs>
     <ds:schemaRef ds:uri="http://schemas.openxmlformats.org/officeDocument/2006/bibliography"/>
   </ds:schemaRefs>

--- a/report/report.docx
+++ b/report/report.docx
@@ -18,6 +18,43 @@
     <w:p>
       <w:pPr>
         <w:rPr>
+          <w:sz w:val="28"/>
+        </w:rPr>
+      </w:pPr>
+      <w:proofErr w:type="spellStart"/>
+      <w:r>
+        <w:rPr>
+          <w:sz w:val="28"/>
+          <w:highlight w:val="green"/>
+        </w:rPr>
+        <w:t>Niclas</w:t>
+      </w:r>
+      <w:proofErr w:type="spellEnd"/>
+    </w:p>
+    <w:p>
+      <w:pPr>
+        <w:rPr>
+          <w:sz w:val="28"/>
+        </w:rPr>
+      </w:pPr>
+      <w:r>
+        <w:rPr>
+          <w:sz w:val="28"/>
+          <w:highlight w:val="yellow"/>
+        </w:rPr>
+        <w:t>David</w:t>
+      </w:r>
+    </w:p>
+    <w:p>
+      <w:pPr>
+        <w:rPr>
+          <w:sz w:val="28"/>
+        </w:rPr>
+      </w:pPr>
+    </w:p>
+    <w:p>
+      <w:pPr>
+        <w:rPr>
           <w:b/>
           <w:sz w:val="40"/>
         </w:rPr>
@@ -26,6 +63,7 @@
         <w:rPr>
           <w:b/>
           <w:sz w:val="40"/>
+          <w:highlight w:val="yellow"/>
         </w:rPr>
         <w:t>Problem</w:t>
       </w:r>
@@ -110,7 +148,7 @@
       <w:r>
         <w:t xml:space="preserve">, which contain weather information. The data, along with a description, can be obtained here: </w:t>
       </w:r>
-      <w:hyperlink r:id="rId8" w:history="1">
+      <w:hyperlink r:id="rId9" w:history="1">
         <w:r>
           <w:rPr>
             <w:rStyle w:val="Hyperlink"/>
@@ -395,7 +433,7 @@
               </w:rPr>
               <w:t xml:space="preserve">€™STORM WARNING FOR TROUSDALE,  NORTHWESTERN CLAY,  MACON, SOUTHEASTERN SUMNER </w:t>
             </w:r>
-            <w:hyperlink r:id="rId9" w:history="1">
+            <w:hyperlink r:id="rId10" w:history="1">
               <w:r>
                 <w:rPr>
                   <w:rStyle w:val="Hyperlink"/>
@@ -2492,6 +2530,7 @@
         <w:rPr>
           <w:b/>
           <w:sz w:val="40"/>
+          <w:highlight w:val="green"/>
         </w:rPr>
         <w:t>Approach</w:t>
       </w:r>
@@ -2500,6 +2539,58 @@
       <w:pPr>
         <w:rPr>
           <w:b/>
+          <w:sz w:val="28"/>
+        </w:rPr>
+      </w:pPr>
+      <w:proofErr w:type="gramStart"/>
+      <w:r>
+        <w:rPr>
+          <w:b/>
+          <w:sz w:val="28"/>
+          <w:highlight w:val="green"/>
+        </w:rPr>
+        <w:t>bag</w:t>
+      </w:r>
+      <w:proofErr w:type="gramEnd"/>
+      <w:r>
+        <w:rPr>
+          <w:b/>
+          <w:sz w:val="28"/>
+          <w:highlight w:val="green"/>
+        </w:rPr>
+        <w:t xml:space="preserve"> of words, </w:t>
+      </w:r>
+      <w:proofErr w:type="spellStart"/>
+      <w:r>
+        <w:rPr>
+          <w:b/>
+          <w:sz w:val="28"/>
+          <w:highlight w:val="green"/>
+        </w:rPr>
+        <w:t>nltk</w:t>
+      </w:r>
+      <w:proofErr w:type="spellEnd"/>
+      <w:r>
+        <w:rPr>
+          <w:b/>
+          <w:sz w:val="28"/>
+          <w:highlight w:val="green"/>
+        </w:rPr>
+        <w:t>, sent</w:t>
+      </w:r>
+    </w:p>
+    <w:p>
+      <w:pPr>
+        <w:rPr>
+          <w:b/>
+          <w:sz w:val="28"/>
+        </w:rPr>
+      </w:pPr>
+    </w:p>
+    <w:p>
+      <w:pPr>
+        <w:rPr>
+          <w:b/>
           <w:sz w:val="40"/>
         </w:rPr>
       </w:pPr>
@@ -2507,36 +2598,115 @@
         <w:rPr>
           <w:b/>
           <w:sz w:val="40"/>
-        </w:rPr>
-        <w:t>Results</w:t>
-      </w:r>
-    </w:p>
-    <w:p>
-      <w:pPr>
+          <w:highlight w:val="green"/>
+        </w:rPr>
+        <w:t>Solu</w:t>
+      </w:r>
+      <w:r>
         <w:rPr>
           <w:b/>
           <w:sz w:val="40"/>
-        </w:rPr>
-      </w:pPr>
-      <w:r>
-        <w:rPr>
-          <w:b/>
-          <w:sz w:val="40"/>
-        </w:rPr>
-        <w:t xml:space="preserve">Discussion: </w:t>
-      </w:r>
-      <w:r>
-        <w:rPr>
-          <w:b/>
-          <w:sz w:val="40"/>
-        </w:rPr>
-        <w:t>Evaluation of Approach and Solution</w:t>
+          <w:highlight w:val="yellow"/>
+        </w:rPr>
+        <w:t>tion</w:t>
+      </w:r>
+    </w:p>
+    <w:p>
+      <w:pPr>
+        <w:pStyle w:val="ListParagraph"/>
+        <w:numPr>
+          <w:ilvl w:val="0"/>
+          <w:numId w:val="1"/>
+        </w:numPr>
+        <w:rPr>
+          <w:b/>
+          <w:sz w:val="28"/>
+          <w:highlight w:val="green"/>
+        </w:rPr>
+      </w:pPr>
+      <w:proofErr w:type="spellStart"/>
+      <w:r>
+        <w:rPr>
+          <w:b/>
+          <w:sz w:val="28"/>
+          <w:highlight w:val="green"/>
+        </w:rPr>
+        <w:t>Preprocessing</w:t>
+      </w:r>
+      <w:proofErr w:type="spellEnd"/>
+    </w:p>
+    <w:p>
+      <w:pPr>
+        <w:pStyle w:val="ListParagraph"/>
+        <w:numPr>
+          <w:ilvl w:val="0"/>
+          <w:numId w:val="1"/>
+        </w:numPr>
+        <w:rPr>
+          <w:b/>
+          <w:sz w:val="28"/>
+          <w:highlight w:val="yellow"/>
+        </w:rPr>
+      </w:pPr>
+      <w:r>
+        <w:rPr>
+          <w:b/>
+          <w:sz w:val="28"/>
+          <w:highlight w:val="yellow"/>
+        </w:rPr>
+        <w:t>Classification, Naïve Bayes</w:t>
       </w:r>
       <w:bookmarkStart w:id="0" w:name="_GoBack"/>
       <w:bookmarkEnd w:id="0"/>
     </w:p>
     <w:p>
       <w:pPr>
+        <w:pStyle w:val="ListParagraph"/>
+        <w:rPr>
+          <w:b/>
+          <w:sz w:val="28"/>
+        </w:rPr>
+      </w:pPr>
+    </w:p>
+    <w:p>
+      <w:pPr>
+        <w:rPr>
+          <w:b/>
+          <w:sz w:val="40"/>
+        </w:rPr>
+      </w:pPr>
+      <w:r>
+        <w:rPr>
+          <w:b/>
+          <w:sz w:val="40"/>
+        </w:rPr>
+        <w:t>Results</w:t>
+      </w:r>
+    </w:p>
+    <w:p>
+      <w:pPr>
+        <w:rPr>
+          <w:b/>
+          <w:sz w:val="40"/>
+        </w:rPr>
+      </w:pPr>
+      <w:r>
+        <w:rPr>
+          <w:b/>
+          <w:sz w:val="40"/>
+        </w:rPr>
+        <w:t xml:space="preserve">Discussion: </w:t>
+      </w:r>
+      <w:r>
+        <w:rPr>
+          <w:b/>
+          <w:sz w:val="40"/>
+        </w:rPr>
+        <w:t>Evaluation of Approach and Solution</w:t>
+      </w:r>
+    </w:p>
+    <w:p>
+      <w:pPr>
         <w:rPr>
           <w:b/>
           <w:sz w:val="28"/>
@@ -2594,6 +2764,7 @@
         <w:jc w:val="both"/>
       </w:pPr>
       <w:r>
+        <w:lastRenderedPageBreak/>
         <w:t xml:space="preserve">We will first preprocess the tweets: tokenize words, do simple spelling correction, use the </w:t>
       </w:r>
       <w:proofErr w:type="spellStart"/>
@@ -2625,7 +2796,7 @@
       <w:r>
         <w:t xml:space="preserve">(See: </w:t>
       </w:r>
-      <w:hyperlink r:id="rId10" w:history="1">
+      <w:hyperlink r:id="rId11" w:history="1">
         <w:r>
           <w:rPr>
             <w:rStyle w:val="Hyperlink"/>
@@ -2657,7 +2828,6 @@
         <w:rPr>
           <w:b/>
         </w:rPr>
-        <w:lastRenderedPageBreak/>
         <w:t>Possible Obstacles</w:t>
       </w:r>
     </w:p>
@@ -2929,6 +3099,103 @@
     </w:p>
   </w:footnote>
 </w:footnotes>
+</file>
+
+<file path=word/numbering.xml><?xml version="1.0" encoding="utf-8"?>
+<w:numbering xmlns:wpc="http://schemas.microsoft.com/office/word/2010/wordprocessingCanvas" xmlns:mc="http://schemas.openxmlformats.org/markup-compatibility/2006" xmlns:o="urn:schemas-microsoft-com:office:office" xmlns:r="http://schemas.openxmlformats.org/officeDocument/2006/relationships" xmlns:m="http://schemas.openxmlformats.org/officeDocument/2006/math" xmlns:v="urn:schemas-microsoft-com:vml" xmlns:wp14="http://schemas.microsoft.com/office/word/2010/wordprocessingDrawing" xmlns:wp="http://schemas.openxmlformats.org/drawingml/2006/wordprocessingDrawing" xmlns:w10="urn:schemas-microsoft-com:office:word" xmlns:w="http://schemas.openxmlformats.org/wordprocessingml/2006/main" xmlns:w14="http://schemas.microsoft.com/office/word/2010/wordml" xmlns:wpg="http://schemas.microsoft.com/office/word/2010/wordprocessingGroup" xmlns:wpi="http://schemas.microsoft.com/office/word/2010/wordprocessingInk" xmlns:wne="http://schemas.microsoft.com/office/word/2006/wordml" xmlns:wps="http://schemas.microsoft.com/office/word/2010/wordprocessingShape" mc:Ignorable="w14 wp14">
+  <w:abstractNum w:abstractNumId="0">
+    <w:nsid w:val="5BE41102"/>
+    <w:multiLevelType w:val="hybridMultilevel"/>
+    <w:tmpl w:val="FCCEF64A"/>
+    <w:lvl w:ilvl="0" w:tplc="04090011">
+      <w:start w:val="1"/>
+      <w:numFmt w:val="decimal"/>
+      <w:lvlText w:val="%1)"/>
+      <w:lvlJc w:val="left"/>
+      <w:pPr>
+        <w:ind w:left="720" w:hanging="360"/>
+      </w:pPr>
+      <w:rPr>
+        <w:rFonts w:hint="default"/>
+      </w:rPr>
+    </w:lvl>
+    <w:lvl w:ilvl="1" w:tplc="04090019" w:tentative="1">
+      <w:start w:val="1"/>
+      <w:numFmt w:val="lowerLetter"/>
+      <w:lvlText w:val="%2."/>
+      <w:lvlJc w:val="left"/>
+      <w:pPr>
+        <w:ind w:left="1440" w:hanging="360"/>
+      </w:pPr>
+    </w:lvl>
+    <w:lvl w:ilvl="2" w:tplc="0409001B" w:tentative="1">
+      <w:start w:val="1"/>
+      <w:numFmt w:val="lowerRoman"/>
+      <w:lvlText w:val="%3."/>
+      <w:lvlJc w:val="right"/>
+      <w:pPr>
+        <w:ind w:left="2160" w:hanging="180"/>
+      </w:pPr>
+    </w:lvl>
+    <w:lvl w:ilvl="3" w:tplc="0409000F" w:tentative="1">
+      <w:start w:val="1"/>
+      <w:numFmt w:val="decimal"/>
+      <w:lvlText w:val="%4."/>
+      <w:lvlJc w:val="left"/>
+      <w:pPr>
+        <w:ind w:left="2880" w:hanging="360"/>
+      </w:pPr>
+    </w:lvl>
+    <w:lvl w:ilvl="4" w:tplc="04090019" w:tentative="1">
+      <w:start w:val="1"/>
+      <w:numFmt w:val="lowerLetter"/>
+      <w:lvlText w:val="%5."/>
+      <w:lvlJc w:val="left"/>
+      <w:pPr>
+        <w:ind w:left="3600" w:hanging="360"/>
+      </w:pPr>
+    </w:lvl>
+    <w:lvl w:ilvl="5" w:tplc="0409001B" w:tentative="1">
+      <w:start w:val="1"/>
+      <w:numFmt w:val="lowerRoman"/>
+      <w:lvlText w:val="%6."/>
+      <w:lvlJc w:val="right"/>
+      <w:pPr>
+        <w:ind w:left="4320" w:hanging="180"/>
+      </w:pPr>
+    </w:lvl>
+    <w:lvl w:ilvl="6" w:tplc="0409000F" w:tentative="1">
+      <w:start w:val="1"/>
+      <w:numFmt w:val="decimal"/>
+      <w:lvlText w:val="%7."/>
+      <w:lvlJc w:val="left"/>
+      <w:pPr>
+        <w:ind w:left="5040" w:hanging="360"/>
+      </w:pPr>
+    </w:lvl>
+    <w:lvl w:ilvl="7" w:tplc="04090019" w:tentative="1">
+      <w:start w:val="1"/>
+      <w:numFmt w:val="lowerLetter"/>
+      <w:lvlText w:val="%8."/>
+      <w:lvlJc w:val="left"/>
+      <w:pPr>
+        <w:ind w:left="5760" w:hanging="360"/>
+      </w:pPr>
+    </w:lvl>
+    <w:lvl w:ilvl="8" w:tplc="0409001B" w:tentative="1">
+      <w:start w:val="1"/>
+      <w:numFmt w:val="lowerRoman"/>
+      <w:lvlText w:val="%9."/>
+      <w:lvlJc w:val="right"/>
+      <w:pPr>
+        <w:ind w:left="6480" w:hanging="180"/>
+      </w:pPr>
+    </w:lvl>
+  </w:abstractNum>
+  <w:num w:numId="1">
+    <w:abstractNumId w:val="0"/>
+  </w:num>
+</w:numbering>
 </file>
 
 <file path=word/styles.xml><?xml version="1.0" encoding="utf-8"?>
@@ -3865,7 +4132,7 @@
 </file>
 
 <file path=customXml/itemProps1.xml><?xml version="1.0" encoding="utf-8"?>
-<ds:datastoreItem xmlns:ds="http://schemas.openxmlformats.org/officeDocument/2006/customXml" ds:itemID="{AFAAFA59-0312-4A2A-90A1-53FFEB5FD8FA}">
+<ds:datastoreItem xmlns:ds="http://schemas.openxmlformats.org/officeDocument/2006/customXml" ds:itemID="{1824B71D-5725-4E85-AC69-D884890804F5}">
   <ds:schemaRefs>
     <ds:schemaRef ds:uri="http://schemas.openxmlformats.org/officeDocument/2006/bibliography"/>
   </ds:schemaRefs>
